--- a/doc/Junco usage.docx
+++ b/doc/Junco usage.docx
@@ -25,12 +25,6 @@
       </w:pPr>
       <w:r>
         <w:rPr>
-          <w:lang w:val="en-US"/>
-        </w:rPr>
-        <w:t xml:space="preserve">So far </w:t>
-      </w:r>
-      <w:r>
-        <w:rPr>
           <w:i/>
           <w:lang w:val="en-US"/>
         </w:rPr>
@@ -117,6 +111,19 @@
           <w:lang w:val="en-US"/>
         </w:rPr>
         <w:t xml:space="preserve"> agent , dump the current coverage information and resets the hit counters. Doing this each time a test case is executed,  we may expect to obtain  the coverage information solely for the executed test case.</w:t>
+      </w:r>
+    </w:p>
+    <w:p>
+      <w:pPr>
+        <w:rPr>
+          <w:lang w:val="en-US"/>
+        </w:rPr>
+      </w:pPr>
+      <w:r>
+        <w:rPr>
+          <w:lang w:val="en-US"/>
+        </w:rPr>
+        <w:t>The previous information is obtained in a first test run. In posterior runs, Junco execute test in order so the test cases covering most a certain source location passes first. The location is described in a .JSON file passed as parameter. Such location is called Transplantation point.</w:t>
       </w:r>
     </w:p>
     <w:p>
@@ -1373,6 +1380,7 @@
           <w:szCs w:val="18"/>
           <w:lang w:val="en-US"/>
         </w:rPr>
+        <w:lastRenderedPageBreak/>
         <w:t xml:space="preserve">      </w:t>
       </w:r>
       <w:r>
@@ -1635,7 +1643,6 @@
           <w:szCs w:val="18"/>
           <w:lang w:val="en-US"/>
         </w:rPr>
-        <w:lastRenderedPageBreak/>
         <w:t xml:space="preserve">        </w:t>
       </w:r>
       <w:r>
@@ -2235,6 +2242,263 @@
           <w:lang w:val="en-US"/>
         </w:rPr>
         <w:t xml:space="preserve">            &lt;/property&gt;</w:t>
+      </w:r>
+    </w:p>
+    <w:p>
+      <w:pPr>
+        <w:spacing w:after="0" w:line="240" w:lineRule="auto"/>
+        <w:rPr>
+          <w:rFonts w:ascii="Courier New" w:hAnsi="Courier New" w:cs="Courier New"/>
+          <w:sz w:val="18"/>
+          <w:szCs w:val="18"/>
+          <w:lang w:val="en-US"/>
+        </w:rPr>
+      </w:pPr>
+    </w:p>
+    <w:p>
+      <w:pPr>
+        <w:spacing w:after="0" w:line="240" w:lineRule="auto"/>
+        <w:rPr>
+          <w:rFonts w:ascii="Courier New" w:hAnsi="Courier New" w:cs="Courier New"/>
+          <w:color w:val="002060"/>
+          <w:sz w:val="18"/>
+          <w:szCs w:val="18"/>
+          <w:lang w:val="en-US"/>
+        </w:rPr>
+      </w:pPr>
+      <w:r>
+        <w:rPr>
+          <w:rFonts w:ascii="Courier New" w:hAnsi="Courier New" w:cs="Courier New"/>
+          <w:color w:val="002060"/>
+          <w:sz w:val="18"/>
+          <w:szCs w:val="18"/>
+          <w:lang w:val="en-US"/>
+        </w:rPr>
+        <w:t xml:space="preserve">            </w:t>
+      </w:r>
+      <w:r>
+        <w:rPr>
+          <w:rFonts w:ascii="Courier New" w:hAnsi="Courier New" w:cs="Courier New"/>
+          <w:color w:val="002060"/>
+          <w:sz w:val="18"/>
+          <w:szCs w:val="18"/>
+          <w:lang w:val="en-US"/>
+        </w:rPr>
+        <w:t xml:space="preserve">&lt;!-- </w:t>
+      </w:r>
+      <w:r>
+        <w:rPr>
+          <w:rFonts w:ascii="Courier New" w:hAnsi="Courier New" w:cs="Courier New"/>
+          <w:color w:val="002060"/>
+          <w:sz w:val="18"/>
+          <w:szCs w:val="18"/>
+          <w:lang w:val="en-US"/>
+        </w:rPr>
+        <w:t xml:space="preserve">Transplantation point </w:t>
+      </w:r>
+      <w:r>
+        <w:rPr>
+          <w:rFonts w:ascii="Courier New" w:hAnsi="Courier New" w:cs="Courier New"/>
+          <w:color w:val="002060"/>
+          <w:sz w:val="18"/>
+          <w:szCs w:val="18"/>
+          <w:lang w:val="en-US"/>
+        </w:rPr>
+        <w:t>--&gt;</w:t>
+      </w:r>
+    </w:p>
+    <w:p>
+      <w:pPr>
+        <w:spacing w:after="0" w:line="240" w:lineRule="auto"/>
+        <w:rPr>
+          <w:rFonts w:ascii="Courier New" w:hAnsi="Courier New" w:cs="Courier New"/>
+          <w:sz w:val="18"/>
+          <w:szCs w:val="18"/>
+          <w:lang w:val="en-US"/>
+        </w:rPr>
+      </w:pPr>
+      <w:r>
+        <w:rPr>
+          <w:rFonts w:ascii="Courier New" w:hAnsi="Courier New" w:cs="Courier New"/>
+          <w:sz w:val="18"/>
+          <w:szCs w:val="18"/>
+          <w:lang w:val="en-US"/>
+        </w:rPr>
+        <w:t xml:space="preserve">            &lt;property&gt;</w:t>
+      </w:r>
+    </w:p>
+    <w:p>
+      <w:pPr>
+        <w:spacing w:after="0" w:line="240" w:lineRule="auto"/>
+        <w:rPr>
+          <w:rFonts w:ascii="Courier New" w:hAnsi="Courier New" w:cs="Courier New"/>
+          <w:sz w:val="18"/>
+          <w:szCs w:val="18"/>
+          <w:lang w:val="en-US"/>
+        </w:rPr>
+      </w:pPr>
+      <w:r>
+        <w:rPr>
+          <w:rFonts w:ascii="Courier New" w:hAnsi="Courier New" w:cs="Courier New"/>
+          <w:sz w:val="18"/>
+          <w:szCs w:val="18"/>
+          <w:lang w:val="en-US"/>
+        </w:rPr>
+        <w:t xml:space="preserve">              &lt;name&gt;</w:t>
+      </w:r>
+      <w:proofErr w:type="spellStart"/>
+      <w:r>
+        <w:rPr>
+          <w:rFonts w:ascii="Courier New" w:hAnsi="Courier New" w:cs="Courier New"/>
+          <w:sz w:val="18"/>
+          <w:szCs w:val="18"/>
+          <w:lang w:val="en-US"/>
+        </w:rPr>
+        <w:t>transplant</w:t>
+      </w:r>
+      <w:r>
+        <w:rPr>
+          <w:rFonts w:ascii="Courier New" w:hAnsi="Courier New" w:cs="Courier New"/>
+          <w:sz w:val="18"/>
+          <w:szCs w:val="18"/>
+          <w:lang w:val="en-US"/>
+        </w:rPr>
+        <w:t>:</w:t>
+      </w:r>
+      <w:r>
+        <w:rPr>
+          <w:rFonts w:ascii="Courier New" w:hAnsi="Courier New" w:cs="Courier New"/>
+          <w:sz w:val="18"/>
+          <w:szCs w:val="18"/>
+          <w:lang w:val="en-US"/>
+        </w:rPr>
+        <w:t>point</w:t>
+      </w:r>
+      <w:proofErr w:type="spellEnd"/>
+      <w:r>
+        <w:rPr>
+          <w:rFonts w:ascii="Courier New" w:hAnsi="Courier New" w:cs="Courier New"/>
+          <w:sz w:val="18"/>
+          <w:szCs w:val="18"/>
+          <w:lang w:val="en-US"/>
+        </w:rPr>
+        <w:t>&lt;/name&gt;</w:t>
+      </w:r>
+    </w:p>
+    <w:p>
+      <w:pPr>
+        <w:spacing w:after="0" w:line="240" w:lineRule="auto"/>
+        <w:rPr>
+          <w:rFonts w:ascii="Courier New" w:hAnsi="Courier New" w:cs="Courier New"/>
+          <w:sz w:val="18"/>
+          <w:szCs w:val="18"/>
+          <w:lang w:val="en-US"/>
+        </w:rPr>
+      </w:pPr>
+      <w:r>
+        <w:rPr>
+          <w:rFonts w:ascii="Courier New" w:hAnsi="Courier New" w:cs="Courier New"/>
+          <w:sz w:val="18"/>
+          <w:szCs w:val="18"/>
+          <w:lang w:val="en-US"/>
+        </w:rPr>
+        <w:t xml:space="preserve">              </w:t>
+      </w:r>
+      <w:r>
+        <w:rPr>
+          <w:rFonts w:ascii="Courier New" w:hAnsi="Courier New" w:cs="Courier New"/>
+          <w:sz w:val="18"/>
+          <w:szCs w:val="18"/>
+          <w:lang w:val="en-US"/>
+        </w:rPr>
+        <w:t>&lt;value&gt;${</w:t>
+      </w:r>
+      <w:proofErr w:type="spellStart"/>
+      <w:r>
+        <w:rPr>
+          <w:rFonts w:ascii="Courier New" w:hAnsi="Courier New" w:cs="Courier New"/>
+          <w:sz w:val="18"/>
+          <w:szCs w:val="18"/>
+          <w:lang w:val="en-US"/>
+        </w:rPr>
+        <w:t>basedir</w:t>
+      </w:r>
+      <w:proofErr w:type="spellEnd"/>
+      <w:r>
+        <w:rPr>
+          <w:rFonts w:ascii="Courier New" w:hAnsi="Courier New" w:cs="Courier New"/>
+          <w:sz w:val="18"/>
+          <w:szCs w:val="18"/>
+          <w:lang w:val="en-US"/>
+        </w:rPr>
+        <w:t>}/resources/</w:t>
+      </w:r>
+      <w:proofErr w:type="spellStart"/>
+      <w:r>
+        <w:rPr>
+          <w:rFonts w:ascii="Courier New" w:hAnsi="Courier New" w:cs="Courier New"/>
+          <w:sz w:val="18"/>
+          <w:szCs w:val="18"/>
+          <w:lang w:val="en-US"/>
+        </w:rPr>
+        <w:t>transplant.json</w:t>
+      </w:r>
+      <w:proofErr w:type="spellEnd"/>
+      <w:r>
+        <w:rPr>
+          <w:rFonts w:ascii="Courier New" w:hAnsi="Courier New" w:cs="Courier New"/>
+          <w:sz w:val="18"/>
+          <w:szCs w:val="18"/>
+          <w:lang w:val="en-US"/>
+        </w:rPr>
+        <w:t>&lt;/value&gt;</w:t>
+      </w:r>
+      <w:r>
+        <w:rPr>
+          <w:rFonts w:ascii="Courier New" w:hAnsi="Courier New" w:cs="Courier New"/>
+          <w:sz w:val="18"/>
+          <w:szCs w:val="18"/>
+          <w:lang w:val="en-US"/>
+        </w:rPr>
+        <w:t xml:space="preserve">  </w:t>
+      </w:r>
+    </w:p>
+    <w:p>
+      <w:pPr>
+        <w:spacing w:after="0" w:line="240" w:lineRule="auto"/>
+        <w:rPr>
+          <w:rFonts w:ascii="Courier New" w:hAnsi="Courier New" w:cs="Courier New"/>
+          <w:sz w:val="18"/>
+          <w:szCs w:val="18"/>
+          <w:lang w:val="en-US"/>
+        </w:rPr>
+      </w:pPr>
+      <w:r>
+        <w:rPr>
+          <w:rFonts w:ascii="Courier New" w:hAnsi="Courier New" w:cs="Courier New"/>
+          <w:sz w:val="18"/>
+          <w:szCs w:val="18"/>
+          <w:lang w:val="en-US"/>
+        </w:rPr>
+        <w:t xml:space="preserve">          </w:t>
+      </w:r>
+      <w:r>
+        <w:rPr>
+          <w:rFonts w:ascii="Courier New" w:hAnsi="Courier New" w:cs="Courier New"/>
+          <w:sz w:val="18"/>
+          <w:szCs w:val="18"/>
+          <w:lang w:val="en-US"/>
+        </w:rPr>
+        <w:t xml:space="preserve">  </w:t>
+      </w:r>
+      <w:r>
+        <w:rPr>
+          <w:rFonts w:ascii="Courier New" w:hAnsi="Courier New" w:cs="Courier New"/>
+          <w:sz w:val="18"/>
+          <w:szCs w:val="18"/>
+          <w:lang w:val="en-US"/>
+        </w:rPr>
+        <w:t>&lt;/property&gt;</w:t>
       </w:r>
     </w:p>
     <w:p>
@@ -3353,7 +3617,6 @@
         <w:rPr>
           <w:lang w:val="en-US"/>
         </w:rPr>
-        <w:lastRenderedPageBreak/>
         <w:t>Junco Properties</w:t>
       </w:r>
     </w:p>
@@ -3489,9 +3752,9 @@
         <w:tblLook w:val="04A0"/>
       </w:tblPr>
       <w:tblGrid>
-        <w:gridCol w:w="2065"/>
+        <w:gridCol w:w="2329"/>
         <w:gridCol w:w="2497"/>
-        <w:gridCol w:w="4158"/>
+        <w:gridCol w:w="3894"/>
       </w:tblGrid>
       <w:tr>
         <w:tc>
@@ -4083,11 +4346,112 @@
           </w:p>
         </w:tc>
       </w:tr>
+      <w:tr>
+        <w:tc>
+          <w:tcPr>
+            <w:tcW w:w="1669" w:type="dxa"/>
+          </w:tcPr>
+          <w:p>
+            <w:pPr>
+              <w:rPr>
+                <w:rFonts w:ascii="Courier New" w:hAnsi="Courier New" w:cs="Courier New"/>
+                <w:lang w:val="en-US"/>
+              </w:rPr>
+            </w:pPr>
+            <w:proofErr w:type="spellStart"/>
+            <w:r>
+              <w:rPr>
+                <w:rFonts w:ascii="Courier New" w:hAnsi="Courier New" w:cs="Courier New"/>
+                <w:lang w:val="en-US"/>
+              </w:rPr>
+              <w:t>transplant</w:t>
+            </w:r>
+            <w:r>
+              <w:rPr>
+                <w:rFonts w:ascii="Courier New" w:hAnsi="Courier New" w:cs="Courier New"/>
+                <w:lang w:val="en-US"/>
+              </w:rPr>
+              <w:t>:</w:t>
+            </w:r>
+            <w:r>
+              <w:rPr>
+                <w:rFonts w:ascii="Courier New" w:hAnsi="Courier New" w:cs="Courier New"/>
+                <w:lang w:val="en-US"/>
+              </w:rPr>
+              <w:t>point</w:t>
+            </w:r>
+            <w:proofErr w:type="spellEnd"/>
+          </w:p>
+        </w:tc>
+        <w:tc>
+          <w:tcPr>
+            <w:tcW w:w="2497" w:type="dxa"/>
+          </w:tcPr>
+          <w:p>
+            <w:pPr>
+              <w:rPr>
+                <w:rFonts w:ascii="Courier New" w:hAnsi="Courier New" w:cs="Courier New"/>
+                <w:sz w:val="20"/>
+                <w:szCs w:val="20"/>
+                <w:lang w:val="en-US"/>
+              </w:rPr>
+            </w:pPr>
+            <w:r>
+              <w:rPr>
+                <w:rFonts w:ascii="Courier New" w:hAnsi="Courier New" w:cs="Courier New"/>
+                <w:sz w:val="20"/>
+                <w:szCs w:val="20"/>
+                <w:lang w:val="en-US"/>
+              </w:rPr>
+              <w:t>N/A (MUST BE SET)</w:t>
+            </w:r>
+          </w:p>
+        </w:tc>
+        <w:tc>
+          <w:tcPr>
+            <w:tcW w:w="4554" w:type="dxa"/>
+          </w:tcPr>
+          <w:p>
+            <w:pPr>
+              <w:rPr>
+                <w:lang w:val="en-US"/>
+              </w:rPr>
+            </w:pPr>
+            <w:r>
+              <w:rPr>
+                <w:lang w:val="en-US"/>
+              </w:rPr>
+              <w:t>P</w:t>
+            </w:r>
+            <w:r>
+              <w:rPr>
+                <w:lang w:val="en-US"/>
+              </w:rPr>
+              <w:t>ath for</w:t>
+            </w:r>
+            <w:r>
+              <w:rPr>
+                <w:lang w:val="en-US"/>
+              </w:rPr>
+              <w:t xml:space="preserve"> file containing</w:t>
+            </w:r>
+            <w:r>
+              <w:rPr>
+                <w:lang w:val="en-US"/>
+              </w:rPr>
+              <w:t xml:space="preserve"> the transplantation point (source location)</w:t>
+            </w:r>
+          </w:p>
+        </w:tc>
+      </w:tr>
     </w:tbl>
     <w:p>
       <w:pPr>
         <w:pStyle w:val="Caption"/>
         <w:jc w:val="center"/>
+        <w:rPr>
+          <w:lang w:val="en-US"/>
+        </w:rPr>
       </w:pPr>
       <w:r>
         <w:rPr>
@@ -4118,11 +4482,256 @@
         <w:fldChar w:fldCharType="end"/>
       </w:r>
     </w:p>
-    <w:p/>
-    <w:p>
-      <w:pPr>
-        <w:pStyle w:val="Heading1"/>
-      </w:pPr>
+    <w:p>
+      <w:pPr>
+        <w:rPr>
+          <w:lang w:val="en-US"/>
+        </w:rPr>
+      </w:pPr>
+    </w:p>
+    <w:p>
+      <w:pPr>
+        <w:pStyle w:val="Heading2"/>
+        <w:rPr>
+          <w:lang w:val="en-US"/>
+        </w:rPr>
+      </w:pPr>
+      <w:r>
+        <w:rPr>
+          <w:lang w:val="en-US"/>
+        </w:rPr>
+        <w:t>Transplantation point file</w:t>
+      </w:r>
+      <w:r>
+        <w:rPr>
+          <w:lang w:val="en-US"/>
+        </w:rPr>
+        <w:t xml:space="preserve"> format</w:t>
+      </w:r>
+    </w:p>
+    <w:p>
+      <w:pPr>
+        <w:rPr>
+          <w:lang w:val="en-US"/>
+        </w:rPr>
+      </w:pPr>
+      <w:r>
+        <w:rPr>
+          <w:lang w:val="en-US"/>
+        </w:rPr>
+        <w:t>The JSON file is as simple as:</w:t>
+      </w:r>
+    </w:p>
+    <w:p>
+      <w:pPr>
+        <w:spacing w:after="0" w:line="240" w:lineRule="auto"/>
+        <w:rPr>
+          <w:rFonts w:ascii="Courier New" w:hAnsi="Courier New" w:cs="Courier New"/>
+          <w:lang w:val="en-US"/>
+        </w:rPr>
+      </w:pPr>
+      <w:r>
+        <w:rPr>
+          <w:rFonts w:ascii="Courier New" w:hAnsi="Courier New" w:cs="Courier New"/>
+          <w:lang w:val="en-US"/>
+        </w:rPr>
+        <w:t>{</w:t>
+      </w:r>
+    </w:p>
+    <w:p>
+      <w:pPr>
+        <w:spacing w:after="0" w:line="240" w:lineRule="auto"/>
+        <w:rPr>
+          <w:rFonts w:ascii="Courier New" w:hAnsi="Courier New" w:cs="Courier New"/>
+          <w:lang w:val="en-US"/>
+        </w:rPr>
+      </w:pPr>
+      <w:r>
+        <w:rPr>
+          <w:rFonts w:ascii="Courier New" w:hAnsi="Courier New" w:cs="Courier New"/>
+          <w:lang w:val="en-US"/>
+        </w:rPr>
+        <w:t xml:space="preserve">    "Position": "</w:t>
+      </w:r>
+      <w:r>
+        <w:rPr>
+          <w:rFonts w:ascii="Courier New" w:hAnsi="Courier New" w:cs="Courier New"/>
+          <w:lang w:val="en-US"/>
+        </w:rPr>
+        <w:t>&lt;</w:t>
+      </w:r>
+      <w:r>
+        <w:rPr>
+          <w:rFonts w:ascii="Courier New" w:hAnsi="Courier New" w:cs="Courier New"/>
+          <w:i/>
+          <w:lang w:val="en-US"/>
+        </w:rPr>
+        <w:t>class canonical name</w:t>
+      </w:r>
+      <w:r>
+        <w:rPr>
+          <w:rFonts w:ascii="Courier New" w:hAnsi="Courier New" w:cs="Courier New"/>
+          <w:lang w:val="en-US"/>
+        </w:rPr>
+        <w:t>&gt;</w:t>
+      </w:r>
+      <w:r>
+        <w:rPr>
+          <w:rFonts w:ascii="Courier New" w:hAnsi="Courier New" w:cs="Courier New"/>
+          <w:lang w:val="en-US"/>
+        </w:rPr>
+        <w:t>:</w:t>
+      </w:r>
+      <w:r>
+        <w:rPr>
+          <w:rFonts w:ascii="Courier New" w:hAnsi="Courier New" w:cs="Courier New"/>
+          <w:lang w:val="en-US"/>
+        </w:rPr>
+        <w:t>&lt;</w:t>
+      </w:r>
+      <w:r>
+        <w:rPr>
+          <w:rFonts w:ascii="Courier New" w:hAnsi="Courier New" w:cs="Courier New"/>
+          <w:i/>
+          <w:lang w:val="en-US"/>
+        </w:rPr>
+        <w:t>line number</w:t>
+      </w:r>
+      <w:r>
+        <w:rPr>
+          <w:rFonts w:ascii="Courier New" w:hAnsi="Courier New" w:cs="Courier New"/>
+          <w:lang w:val="en-US"/>
+        </w:rPr>
+        <w:t>&gt;</w:t>
+      </w:r>
+      <w:r>
+        <w:rPr>
+          <w:rFonts w:ascii="Courier New" w:hAnsi="Courier New" w:cs="Courier New"/>
+          <w:lang w:val="en-US"/>
+        </w:rPr>
+        <w:t>"</w:t>
+      </w:r>
+    </w:p>
+    <w:p>
+      <w:pPr>
+        <w:spacing w:after="0" w:line="240" w:lineRule="auto"/>
+        <w:rPr>
+          <w:rFonts w:ascii="Courier New" w:hAnsi="Courier New" w:cs="Courier New"/>
+          <w:lang w:val="en-US"/>
+        </w:rPr>
+      </w:pPr>
+      <w:r>
+        <w:rPr>
+          <w:rFonts w:ascii="Courier New" w:hAnsi="Courier New" w:cs="Courier New"/>
+          <w:lang w:val="en-US"/>
+        </w:rPr>
+        <w:t>}</w:t>
+      </w:r>
+    </w:p>
+    <w:p>
+      <w:pPr>
+        <w:spacing w:after="0"/>
+        <w:rPr>
+          <w:rFonts w:ascii="Courier New" w:hAnsi="Courier New" w:cs="Courier New"/>
+          <w:lang w:val="en-US"/>
+        </w:rPr>
+      </w:pPr>
+    </w:p>
+    <w:p>
+      <w:pPr>
+        <w:spacing w:after="0"/>
+        <w:rPr>
+          <w:rFonts w:cs="Courier New"/>
+          <w:lang w:val="en-US"/>
+        </w:rPr>
+      </w:pPr>
+      <w:r>
+        <w:rPr>
+          <w:rFonts w:cs="Courier New"/>
+          <w:lang w:val="en-US"/>
+        </w:rPr>
+        <w:t>For example</w:t>
+      </w:r>
+      <w:r>
+        <w:rPr>
+          <w:rFonts w:cs="Courier New"/>
+          <w:lang w:val="en-US"/>
+        </w:rPr>
+        <w:t xml:space="preserve">, in the test project coming along with Junco, the transplantation point is the line 15 of the  </w:t>
+      </w:r>
+      <w:proofErr w:type="spellStart"/>
+      <w:r>
+        <w:rPr>
+          <w:rFonts w:cs="Courier New"/>
+          <w:lang w:val="en-US"/>
+        </w:rPr>
+        <w:t>fr.inria.testproject.Arithmetic</w:t>
+      </w:r>
+      <w:proofErr w:type="spellEnd"/>
+      <w:r>
+        <w:rPr>
+          <w:rFonts w:cs="Courier New"/>
+          <w:lang w:val="en-US"/>
+        </w:rPr>
+        <w:t xml:space="preserve"> class. So the file contain is as follows:</w:t>
+      </w:r>
+    </w:p>
+    <w:p>
+      <w:pPr>
+        <w:spacing w:after="0"/>
+        <w:rPr>
+          <w:rFonts w:cs="Courier New"/>
+          <w:lang w:val="en-US"/>
+        </w:rPr>
+      </w:pPr>
+    </w:p>
+    <w:p>
+      <w:pPr>
+        <w:spacing w:after="0" w:line="240" w:lineRule="auto"/>
+        <w:rPr>
+          <w:rFonts w:cs="Courier New"/>
+          <w:lang w:val="en-US"/>
+        </w:rPr>
+      </w:pPr>
+      <w:r>
+        <w:rPr>
+          <w:rFonts w:ascii="Courier New" w:hAnsi="Courier New" w:cs="Courier New"/>
+          <w:lang w:val="en-US"/>
+        </w:rPr>
+        <w:t>{</w:t>
+      </w:r>
+    </w:p>
+    <w:p>
+      <w:pPr>
+        <w:spacing w:after="0" w:line="240" w:lineRule="auto"/>
+        <w:rPr>
+          <w:rFonts w:ascii="Courier New" w:hAnsi="Courier New" w:cs="Courier New"/>
+          <w:lang w:val="en-US"/>
+        </w:rPr>
+      </w:pPr>
+      <w:r>
+        <w:rPr>
+          <w:rFonts w:ascii="Courier New" w:hAnsi="Courier New" w:cs="Courier New"/>
+          <w:lang w:val="en-US"/>
+        </w:rPr>
+        <w:t xml:space="preserve">    "Position": "fr.inria.testproject.Arithmetic:15"</w:t>
+      </w:r>
+    </w:p>
+    <w:p>
+      <w:pPr>
+        <w:spacing w:after="0" w:line="240" w:lineRule="auto"/>
+        <w:rPr>
+          <w:rFonts w:ascii="Courier New" w:hAnsi="Courier New" w:cs="Courier New"/>
+          <w:lang w:val="en-US"/>
+        </w:rPr>
+      </w:pPr>
+      <w:r>
+        <w:rPr>
+          <w:rFonts w:ascii="Courier New" w:hAnsi="Courier New" w:cs="Courier New"/>
+          <w:lang w:val="en-US"/>
+        </w:rPr>
+        <w:t>}</w:t>
+      </w:r>
     </w:p>
     <w:sectPr>
       <w:pgSz w:w="11906" w:h="16838"/>
